--- a/public/Collecte-AMOUSSOU KOFFI.docx
+++ b/public/Collecte-AMOUSSOU KOFFI.docx
@@ -201,7 +201,7 @@
           <w:szCs w:val="24"/>
           <w:lang w:val="fr-FR"/>
         </w:rPr>
-        <w:t xml:space="preserve">OKALA, </w:t>
+        <w:t>Okala carrière, </w:t>
       </w:r>
       <w:r>
         <w:rPr>
@@ -219,7 +219,7 @@
           <w:szCs w:val="24"/>
           <w:lang w:val="fr-FR"/>
         </w:rPr>
-        <w:t>243</w:t>
+        <w:t>534</w:t>
       </w:r>
       <w:r>
         <w:rPr>
@@ -239,16 +239,27 @@
           <w:szCs w:val="24"/>
           <w:lang w:val="fr-FR"/>
         </w:rPr>
-        <w:t xml:space="preserve"> GA-LBV-01-2022-A10-00217 </w:t>
-      </w:r>
-      <w:r>
-        <w:rPr>
-          <w:rFonts w:ascii="Times New Roman" w:eastAsia="Calibri" w:hAnsi="Times New Roman" w:cs="Times New Roman"/>
-          <w:sz w:val="24"/>
-          <w:szCs w:val="24"/>
-          <w:lang w:val="fr-FR"/>
-        </w:rPr>
-        <w:t xml:space="preserve"> NIF :</w:t>
+        <w:t>GA-LBV-01-2022-A10-00217</w:t>
+      </w:r>
+      <w:r>
+        <w:rPr>
+          <w:rFonts w:ascii="Times New Roman" w:eastAsia="Calibri" w:hAnsi="Times New Roman" w:cs="Times New Roman"/>
+          <w:b/>
+          <w:bCs/>
+          <w:sz w:val="24"/>
+          <w:szCs w:val="24"/>
+          <w:lang w:val="fr-FR"/>
+        </w:rPr>
+        <w:t xml:space="preserve"> </w:t>
+      </w:r>
+      <w:r>
+        <w:rPr>
+          <w:rFonts w:ascii="Times New Roman" w:eastAsia="Calibri" w:hAnsi="Times New Roman" w:cs="Times New Roman"/>
+          <w:sz w:val="24"/>
+          <w:szCs w:val="24"/>
+          <w:lang w:val="fr-FR"/>
+        </w:rPr>
+        <w:t>NIF :</w:t>
       </w:r>
       <w:r>
         <w:rPr>
@@ -268,7 +279,7 @@
           <w:szCs w:val="24"/>
           <w:lang w:val="fr-FR"/>
         </w:rPr>
-        <w:t>4565 T.</w:t>
+        <w:t>6755 R.</w:t>
       </w:r>
     </w:p>
     <w:p>
@@ -314,7 +325,27 @@
           <w:szCs w:val="24"/>
           <w:lang w:val="fr-FR"/>
         </w:rPr>
-        <w:t xml:space="preserve">ETS KOFFI </w:t>
+        <w:t>ETS KOFFI</w:t>
+      </w:r>
+      <w:r>
+        <w:rPr>
+          <w:rFonts w:ascii="Times New Roman" w:eastAsia="Calibri" w:hAnsi="Times New Roman" w:cs="Times New Roman"/>
+          <w:b/>
+          <w:sz w:val="24"/>
+          <w:szCs w:val="24"/>
+          <w:lang w:val="fr-FR"/>
+        </w:rPr>
+        <w:t xml:space="preserve"> </w:t>
+      </w:r>
+      <w:r>
+        <w:rPr>
+          <w:rFonts w:ascii="Times New Roman" w:eastAsia="Calibri" w:hAnsi="Times New Roman" w:cs="Times New Roman"/>
+          <w:b/>
+          <w:sz w:val="24"/>
+          <w:szCs w:val="24"/>
+          <w:lang w:val="fr-FR"/>
+        </w:rPr>
+        <w:t xml:space="preserve"> </w:t>
       </w:r>
       <w:r>
         <w:rPr>
@@ -334,7 +365,7 @@
           <w:szCs w:val="24"/>
           <w:lang w:val="fr-FR"/>
         </w:rPr>
-        <w:t>Mr</w:t>
+        <w:t>Monsieur</w:t>
       </w:r>
       <w:r>
         <w:rPr>
@@ -387,16 +418,27 @@
           <w:szCs w:val="24"/>
           <w:lang w:val="fr-FR"/>
         </w:rPr>
-        <w:t xml:space="preserve">10 octobre 1982 </w:t>
-      </w:r>
-      <w:r>
-        <w:rPr>
-          <w:rFonts w:ascii="Times New Roman" w:eastAsia="Calibri" w:hAnsi="Times New Roman" w:cs="Times New Roman"/>
-          <w:sz w:val="24"/>
-          <w:szCs w:val="24"/>
-          <w:lang w:val="fr-FR"/>
-        </w:rPr>
-        <w:t xml:space="preserve"> à</w:t>
+        <w:t>10 octobre 1982</w:t>
+      </w:r>
+      <w:r>
+        <w:rPr>
+          <w:rFonts w:ascii="Times New Roman" w:eastAsia="Calibri" w:hAnsi="Times New Roman" w:cs="Times New Roman"/>
+          <w:b/>
+          <w:bCs/>
+          <w:sz w:val="24"/>
+          <w:szCs w:val="24"/>
+          <w:lang w:val="fr-FR"/>
+        </w:rPr>
+        <w:t xml:space="preserve"> </w:t>
+      </w:r>
+      <w:r>
+        <w:rPr>
+          <w:rFonts w:ascii="Times New Roman" w:eastAsia="Calibri" w:hAnsi="Times New Roman" w:cs="Times New Roman"/>
+          <w:sz w:val="24"/>
+          <w:szCs w:val="24"/>
+          <w:lang w:val="fr-FR"/>
+        </w:rPr>
+        <w:t>à</w:t>
       </w:r>
       <w:r>
         <w:rPr>
@@ -457,7 +499,7 @@
           <w:szCs w:val="24"/>
           <w:lang w:val="fr-FR"/>
         </w:rPr>
-        <w:t>°EW243LL,</w:t>
+        <w:t>°WL23TYUH54,</w:t>
       </w:r>
       <w:r>
         <w:rPr>
@@ -486,7 +528,7 @@
           <w:szCs w:val="24"/>
           <w:lang w:val="fr-FR"/>
         </w:rPr>
-        <w:t>02 octobre 2023,</w:t>
+        <w:t>01 décembre 2023,</w:t>
       </w:r>
       <w:r>
         <w:rPr>
@@ -504,7 +546,7 @@
           <w:szCs w:val="24"/>
           <w:lang w:val="fr-FR"/>
         </w:rPr>
-        <w:t xml:space="preserve"> par </w:t>
+        <w:t xml:space="preserve">par </w:t>
       </w:r>
       <w:r>
         <w:rPr>
@@ -699,7 +741,7 @@
           <w:szCs w:val="24"/>
           <w:lang w:val="fr-FR"/>
         </w:rPr>
-        <w:t>531000 FCFA (cinq cent trente-et-un mille CFA)</w:t>
+        <w:t>217 500 FCFA (deux cent dix-sept mille cinq cents CFA)</w:t>
       </w:r>
       <w:r>
         <w:rPr>
@@ -813,7 +855,7 @@
           <w:sz w:val="24"/>
           <w:szCs w:val="24"/>
         </w:rPr>
-        <w:t>132750 FCFA (cent trente-deux mille sept cent cinquante francs CFA)</w:t>
+        <w:t>54 375 FCFA (cinquante-quatre mille trois cent soixante-quinze francs CFA)</w:t>
       </w:r>
       <w:bookmarkEnd w:id="7"/>
     </w:p>
@@ -834,8 +876,18 @@
           <w:sz w:val="24"/>
           <w:szCs w:val="24"/>
         </w:rPr>
-        <w:t>□ Bi-Mensuel</w:t>
-      </w:r>
+        <w:t xml:space="preserve">□ </w:t>
+      </w:r>
+      <w:proofErr w:type="spellStart"/>
+      <w:r>
+        <w:rPr>
+          <w:rFonts w:ascii="Times New Roman" w:hAnsi="Times New Roman" w:cs="Times New Roman"/>
+          <w:sz w:val="24"/>
+          <w:szCs w:val="24"/>
+        </w:rPr>
+        <w:t>Bi-Mensuel</w:t>
+      </w:r>
+      <w:proofErr w:type="spellEnd"/>
     </w:p>
     <w:p>
       <w:pPr>
@@ -931,6 +983,7 @@
         </w:rPr>
         <w:t xml:space="preserve"> FCFA (</w:t>
       </w:r>
+      <w:proofErr w:type="spellStart"/>
       <w:r>
         <w:rPr>
           <w:rFonts w:ascii="Times New Roman" w:hAnsi="Times New Roman" w:cs="Times New Roman"/>
@@ -942,6 +995,7 @@
         </w:rPr>
         <w:t>Soixante quinze</w:t>
       </w:r>
+      <w:proofErr w:type="spellEnd"/>
       <w:r>
         <w:rPr>
           <w:rFonts w:ascii="Times New Roman" w:hAnsi="Times New Roman" w:cs="Times New Roman"/>
@@ -1459,18 +1513,38 @@
       </w:rPr>
       <w:t xml:space="preserve">Responsable Département Juridique : </w:t>
     </w:r>
-    <w:hyperlink r:id="rId1" w:history="1">
-      <w:r>
-        <w:rPr>
-          <w:rStyle w:val="Lienhypertexte"/>
-          <w:rFonts w:ascii="Times New Roman" w:hAnsi="Times New Roman" w:cs="Times New Roman"/>
-          <w:sz w:val="16"/>
-          <w:szCs w:val="16"/>
-          <w:lang w:val="fr-FR"/>
-        </w:rPr>
-        <w:t>fadden.kouari@cofinacorp.com</w:t>
-      </w:r>
-    </w:hyperlink>
+    <w:r>
+      <w:fldChar w:fldCharType="begin"/>
+    </w:r>
+    <w:r>
+      <w:rPr>
+        <w:lang w:val="fr-FR"/>
+      </w:rPr>
+      <w:instrText>HYPERLINK "mailto:fadden.kouari@cofinacorp.com"</w:instrText>
+    </w:r>
+    <w:r>
+      <w:fldChar w:fldCharType="separate"/>
+    </w:r>
+    <w:r>
+      <w:rPr>
+        <w:rStyle w:val="Lienhypertexte"/>
+        <w:rFonts w:ascii="Times New Roman" w:hAnsi="Times New Roman" w:cs="Times New Roman"/>
+        <w:sz w:val="16"/>
+        <w:szCs w:val="16"/>
+        <w:lang w:val="fr-FR"/>
+      </w:rPr>
+      <w:t>fadden.kouari@cofinacorp.com</w:t>
+    </w:r>
+    <w:r>
+      <w:rPr>
+        <w:rStyle w:val="Lienhypertexte"/>
+        <w:rFonts w:ascii="Times New Roman" w:hAnsi="Times New Roman" w:cs="Times New Roman"/>
+        <w:sz w:val="16"/>
+        <w:szCs w:val="16"/>
+        <w:lang w:val="fr-FR"/>
+      </w:rPr>
+      <w:fldChar w:fldCharType="end"/>
+    </w:r>
     <w:r>
       <w:rPr>
         <w:rFonts w:ascii="Times New Roman" w:hAnsi="Times New Roman" w:cs="Times New Roman"/>

--- a/public/Collecte-AMOUSSOU KOFFI.docx
+++ b/public/Collecte-AMOUSSOU KOFFI.docx
@@ -111,20 +111,42 @@
           <w:u w:val="single"/>
           <w:lang w:val="fr-FR"/>
         </w:rPr>
-        <w:t>de l’échéance crédit par voie de collecte</w:t>
+        <w:t>de l’échéance</w:t>
+      </w:r>
+      <w:r>
+        <w:rPr>
+          <w:rFonts w:ascii="Times New Roman" w:hAnsi="Times New Roman" w:cs="Times New Roman"/>
+          <w:b/>
+          <w:bCs/>
+          <w:sz w:val="24"/>
+          <w:szCs w:val="24"/>
+          <w:u w:val="single"/>
+          <w:lang w:val="fr-FR"/>
+        </w:rPr>
+        <w:t xml:space="preserve"> crédit</w:t>
+      </w:r>
+      <w:r>
+        <w:rPr>
+          <w:rFonts w:ascii="Times New Roman" w:hAnsi="Times New Roman" w:cs="Times New Roman"/>
+          <w:b/>
+          <w:bCs/>
+          <w:sz w:val="24"/>
+          <w:szCs w:val="24"/>
+          <w:u w:val="single"/>
+          <w:lang w:val="fr-FR"/>
+        </w:rPr>
+        <w:t xml:space="preserve"> par voie de collecte</w:t>
       </w:r>
     </w:p>
     <w:p>
       <w:pPr>
-        <w:spacing w:after="0" w:line="240" w:lineRule="auto"/>
         <w:jc w:val="both"/>
         <w:rPr>
           <w:rFonts w:ascii="Times New Roman" w:eastAsia="Calibri" w:hAnsi="Times New Roman" w:cs="Times New Roman"/>
           <w:b/>
-          <w:bCs/>
-          <w:sz w:val="24"/>
-          <w:szCs w:val="24"/>
-          <w:lang w:val="fr-GA"/>
+          <w:sz w:val="24"/>
+          <w:szCs w:val="24"/>
+          <w:lang w:val="fr-FR"/>
         </w:rPr>
       </w:pPr>
       <w:bookmarkStart w:id="2" w:name="_Hlk124844379"/>
@@ -137,26 +159,101 @@
           <w:szCs w:val="24"/>
           <w:lang w:val="fr-FR"/>
         </w:rPr>
-        <w:t xml:space="preserve">Nous soussignés, </w:t>
-      </w:r>
-      <w:bookmarkStart w:id="4" w:name="_Hlk179449245"/>
+        <w:t>Je</w:t>
+      </w:r>
+      <w:r>
+        <w:rPr>
+          <w:rFonts w:ascii="Times New Roman" w:eastAsia="Calibri" w:hAnsi="Times New Roman" w:cs="Times New Roman"/>
+          <w:sz w:val="24"/>
+          <w:szCs w:val="24"/>
+          <w:lang w:val="fr-FR"/>
+        </w:rPr>
+        <w:t xml:space="preserve"> soussigné, </w:t>
+      </w:r>
+      <w:bookmarkStart w:id="4" w:name="_Hlk179533315"/>
+      <w:bookmarkStart w:id="5" w:name="_Hlk178795261"/>
+      <w:bookmarkStart w:id="6" w:name="_Hlk180669639"/>
+      <w:bookmarkStart w:id="7" w:name="_Hlk179526242"/>
+      <w:bookmarkStart w:id="8" w:name="_Hlk178785487"/>
+      <w:bookmarkStart w:id="9" w:name="_Hlk179385412"/>
+      <w:bookmarkStart w:id="10" w:name="_Hlk179409876"/>
+      <w:bookmarkStart w:id="11" w:name="_Hlk179381122"/>
+      <w:bookmarkStart w:id="12" w:name="_Hlk179452532"/>
       <w:bookmarkEnd w:id="2"/>
       <w:bookmarkEnd w:id="3"/>
       <w:r>
         <w:rPr>
           <w:rFonts w:ascii="Times New Roman" w:eastAsia="Calibri" w:hAnsi="Times New Roman" w:cs="Times New Roman"/>
-          <w:b/>
-          <w:sz w:val="24"/>
-          <w:szCs w:val="24"/>
-          <w:lang w:val="fr-FR"/>
-        </w:rPr>
-        <w:t>ETS KOFFI</w:t>
+          <w:sz w:val="24"/>
+          <w:szCs w:val="24"/>
+          <w:lang w:val="fr-FR"/>
+        </w:rPr>
+        <w:t>Monsieur</w:t>
+      </w:r>
+      <w:r>
+        <w:rPr>
+          <w:rFonts w:ascii="Times New Roman" w:eastAsia="Calibri" w:hAnsi="Times New Roman" w:cs="Times New Roman"/>
+          <w:b/>
+          <w:bCs/>
+          <w:sz w:val="24"/>
+          <w:szCs w:val="24"/>
+          <w:lang w:val="fr-FR"/>
+        </w:rPr>
+        <w:t xml:space="preserve"> </w:t>
+      </w:r>
+      <w:bookmarkStart w:id="13" w:name="_Hlk177460449"/>
+      <w:r>
+        <w:rPr>
+          <w:rFonts w:ascii="Times New Roman" w:eastAsia="Calibri" w:hAnsi="Times New Roman" w:cs="Times New Roman"/>
+          <w:b/>
+          <w:bCs/>
+          <w:sz w:val="24"/>
+          <w:szCs w:val="24"/>
+          <w:lang w:val="fr-FR"/>
+        </w:rPr>
+        <w:t>AMOUSSOU KOFFI KOFFI GILBERT</w:t>
+      </w:r>
+      <w:bookmarkEnd w:id="13"/>
+      <w:r>
+        <w:rPr>
+          <w:rFonts w:ascii="Times New Roman" w:eastAsia="Calibri" w:hAnsi="Times New Roman" w:cs="Times New Roman"/>
+          <w:b/>
+          <w:bCs/>
+          <w:sz w:val="24"/>
+          <w:szCs w:val="24"/>
+          <w:lang w:val="fr-FR"/>
+        </w:rPr>
+        <w:t xml:space="preserve"> </w:t>
       </w:r>
       <w:bookmarkEnd w:id="4"/>
       <w:r>
         <w:rPr>
           <w:rFonts w:ascii="Times New Roman" w:eastAsia="Calibri" w:hAnsi="Times New Roman" w:cs="Times New Roman"/>
-          <w:b/>
+          <w:bCs/>
+          <w:sz w:val="24"/>
+          <w:szCs w:val="24"/>
+          <w:lang w:val="fr-FR"/>
+        </w:rPr>
+        <w:t xml:space="preserve">né le </w:t>
+      </w:r>
+      <w:bookmarkStart w:id="14" w:name="_Hlk177460469"/>
+      <w:r>
+        <w:rPr>
+          <w:rFonts w:ascii="Times New Roman" w:eastAsia="Calibri" w:hAnsi="Times New Roman" w:cs="Times New Roman"/>
+          <w:b/>
+          <w:bCs/>
+          <w:sz w:val="24"/>
+          <w:szCs w:val="24"/>
+          <w:lang w:val="fr-FR"/>
+        </w:rPr>
+        <w:t>10 octobre 1982</w:t>
+      </w:r>
+      <w:bookmarkEnd w:id="14"/>
+      <w:r>
+        <w:rPr>
+          <w:rFonts w:ascii="Times New Roman" w:eastAsia="Calibri" w:hAnsi="Times New Roman" w:cs="Times New Roman"/>
+          <w:b/>
+          <w:bCs/>
           <w:sz w:val="24"/>
           <w:szCs w:val="24"/>
           <w:lang w:val="fr-FR"/>
@@ -166,12 +263,14 @@
       <w:r>
         <w:rPr>
           <w:rFonts w:ascii="Times New Roman" w:eastAsia="Calibri" w:hAnsi="Times New Roman" w:cs="Times New Roman"/>
-          <w:sz w:val="24"/>
-          <w:szCs w:val="24"/>
-          <w:lang w:val="fr-FR"/>
-        </w:rPr>
-        <w:t xml:space="preserve">société créée sous la forme d’une </w:t>
-      </w:r>
+          <w:b/>
+          <w:sz w:val="24"/>
+          <w:szCs w:val="24"/>
+          <w:lang w:val="fr-FR"/>
+        </w:rPr>
+        <w:t xml:space="preserve">à </w:t>
+      </w:r>
+      <w:bookmarkStart w:id="15" w:name="_Hlk177460521"/>
       <w:r>
         <w:rPr>
           <w:rFonts w:ascii="Times New Roman" w:eastAsia="Calibri" w:hAnsi="Times New Roman" w:cs="Times New Roman"/>
@@ -181,54 +280,65 @@
           <w:szCs w:val="24"/>
           <w:lang w:val="fr-FR"/>
         </w:rPr>
-        <w:t>SARL</w:t>
-      </w:r>
+        <w:t>KPOMASSE</w:t>
+      </w:r>
+      <w:bookmarkEnd w:id="15"/>
       <w:r>
         <w:rPr>
           <w:rFonts w:ascii="Times New Roman" w:eastAsia="Calibri" w:hAnsi="Times New Roman" w:cs="Times New Roman"/>
-          <w:sz w:val="24"/>
-          <w:szCs w:val="24"/>
-          <w:lang w:val="fr-FR"/>
-        </w:rPr>
-        <w:t xml:space="preserve"> dont le siège social est </w:t>
-      </w:r>
+          <w:b/>
+          <w:sz w:val="24"/>
+          <w:szCs w:val="24"/>
+          <w:lang w:val="fr-FR"/>
+        </w:rPr>
+        <w:t xml:space="preserve">, </w:t>
+      </w:r>
+      <w:bookmarkStart w:id="16" w:name="_Hlk178795323"/>
+      <w:bookmarkEnd w:id="5"/>
       <w:r>
         <w:rPr>
           <w:rFonts w:ascii="Times New Roman" w:eastAsia="Calibri" w:hAnsi="Times New Roman" w:cs="Times New Roman"/>
-          <w:b/>
-          <w:bCs/>
-          <w:sz w:val="24"/>
-          <w:szCs w:val="24"/>
-          <w:lang w:val="fr-FR"/>
-        </w:rPr>
-        <w:t>Okala carrière, </w:t>
-      </w:r>
+          <w:bCs/>
+          <w:sz w:val="24"/>
+          <w:szCs w:val="24"/>
+          <w:lang w:val="fr-FR"/>
+        </w:rPr>
+        <w:t xml:space="preserve">Titulaire </w:t>
+      </w:r>
+      <w:bookmarkStart w:id="17" w:name="_Hlk177460562"/>
       <w:r>
         <w:rPr>
           <w:rFonts w:ascii="Times New Roman" w:eastAsia="Calibri" w:hAnsi="Times New Roman" w:cs="Times New Roman"/>
-          <w:sz w:val="24"/>
-          <w:szCs w:val="24"/>
-          <w:lang w:val="fr-FR"/>
-        </w:rPr>
-        <w:t xml:space="preserve">BP : </w:t>
-      </w:r>
+          <w:b/>
+          <w:bCs/>
+          <w:sz w:val="24"/>
+          <w:szCs w:val="24"/>
+          <w:lang w:val="fr-FR"/>
+        </w:rPr>
+        <w:t>carte de séjour</w:t>
+      </w:r>
+      <w:bookmarkEnd w:id="17"/>
       <w:r>
         <w:rPr>
           <w:rFonts w:ascii="Times New Roman" w:eastAsia="Calibri" w:hAnsi="Times New Roman" w:cs="Times New Roman"/>
-          <w:sz w:val="24"/>
-          <w:szCs w:val="24"/>
-          <w:lang w:val="fr-FR"/>
-        </w:rPr>
-        <w:t>534</w:t>
+          <w:b/>
+          <w:bCs/>
+          <w:sz w:val="24"/>
+          <w:szCs w:val="24"/>
+          <w:lang w:val="fr-FR"/>
+        </w:rPr>
+        <w:t xml:space="preserve"> </w:t>
       </w:r>
       <w:r>
         <w:rPr>
           <w:rFonts w:ascii="Times New Roman" w:eastAsia="Calibri" w:hAnsi="Times New Roman" w:cs="Times New Roman"/>
-          <w:sz w:val="24"/>
-          <w:szCs w:val="24"/>
-          <w:lang w:val="fr-FR"/>
-        </w:rPr>
-        <w:t>, immatriculée au Registre du Commerce et du Crédit Mobilier de Libreville sous le N°</w:t>
+          <w:b/>
+          <w:bCs/>
+          <w:sz w:val="24"/>
+          <w:szCs w:val="24"/>
+          <w:lang w:val="fr-FR"/>
+        </w:rPr>
+        <w:t>N°GA-LBV-01-2022-A10-00217</w:t>
       </w:r>
       <w:r>
         <w:rPr>
@@ -239,33 +349,48 @@
           <w:szCs w:val="24"/>
           <w:lang w:val="fr-FR"/>
         </w:rPr>
-        <w:t>GA-LBV-01-2022-A10-00217</w:t>
+        <w:t xml:space="preserve"> </w:t>
       </w:r>
       <w:r>
         <w:rPr>
           <w:rFonts w:ascii="Times New Roman" w:eastAsia="Calibri" w:hAnsi="Times New Roman" w:cs="Times New Roman"/>
-          <w:b/>
-          <w:bCs/>
+          <w:bCs/>
+          <w:sz w:val="24"/>
+          <w:szCs w:val="24"/>
+          <w:lang w:val="fr-FR"/>
+        </w:rPr>
+        <w:t>délivré le</w:t>
+      </w:r>
+      <w:r>
+        <w:rPr>
+          <w:rFonts w:ascii="Times New Roman" w:eastAsia="Calibri" w:hAnsi="Times New Roman" w:cs="Times New Roman"/>
+          <w:b/>
           <w:sz w:val="24"/>
           <w:szCs w:val="24"/>
           <w:lang w:val="fr-FR"/>
         </w:rPr>
         <w:t xml:space="preserve"> </w:t>
       </w:r>
+      <w:bookmarkStart w:id="18" w:name="_Hlk177460582"/>
       <w:r>
         <w:rPr>
           <w:rFonts w:ascii="Times New Roman" w:eastAsia="Calibri" w:hAnsi="Times New Roman" w:cs="Times New Roman"/>
-          <w:sz w:val="24"/>
-          <w:szCs w:val="24"/>
-          <w:lang w:val="fr-FR"/>
-        </w:rPr>
-        <w:t>NIF :</w:t>
-      </w:r>
+          <w:b/>
+          <w:bCs/>
+          <w:sz w:val="24"/>
+          <w:szCs w:val="24"/>
+          <w:lang w:val="fr-FR"/>
+        </w:rPr>
+        <w:t>27 janvier 2022</w:t>
+      </w:r>
+      <w:bookmarkEnd w:id="18"/>
       <w:r>
         <w:rPr>
           <w:rFonts w:ascii="Times New Roman" w:eastAsia="Calibri" w:hAnsi="Times New Roman" w:cs="Times New Roman"/>
-          <w:sz w:val="16"/>
-          <w:szCs w:val="16"/>
+          <w:b/>
+          <w:bCs/>
+          <w:sz w:val="24"/>
+          <w:szCs w:val="24"/>
           <w:lang w:val="fr-FR"/>
         </w:rPr>
         <w:t xml:space="preserve"> </w:t>
@@ -273,438 +398,304 @@
       <w:r>
         <w:rPr>
           <w:rFonts w:ascii="Times New Roman" w:eastAsia="Calibri" w:hAnsi="Times New Roman" w:cs="Times New Roman"/>
-          <w:b/>
-          <w:bCs/>
-          <w:sz w:val="24"/>
-          <w:szCs w:val="24"/>
-          <w:lang w:val="fr-FR"/>
-        </w:rPr>
-        <w:t>6755 R.</w:t>
+          <w:bCs/>
+          <w:sz w:val="24"/>
+          <w:szCs w:val="24"/>
+          <w:lang w:val="fr-FR"/>
+        </w:rPr>
+        <w:t>par</w:t>
+      </w:r>
+      <w:bookmarkEnd w:id="16"/>
+      <w:r>
+        <w:rPr>
+          <w:rFonts w:ascii="Times New Roman" w:eastAsia="Calibri" w:hAnsi="Times New Roman" w:cs="Times New Roman"/>
+          <w:bCs/>
+          <w:sz w:val="24"/>
+          <w:szCs w:val="24"/>
+          <w:lang w:val="fr-FR"/>
+        </w:rPr>
+        <w:t xml:space="preserve"> la </w:t>
+      </w:r>
+      <w:r>
+        <w:rPr>
+          <w:rFonts w:ascii="Times New Roman" w:eastAsia="Calibri" w:hAnsi="Times New Roman" w:cs="Times New Roman"/>
+          <w:b/>
+          <w:bCs/>
+          <w:sz w:val="24"/>
+          <w:szCs w:val="24"/>
+          <w:lang w:val="fr-FR"/>
+        </w:rPr>
+        <w:t>ANPI-GABON</w:t>
+      </w:r>
+      <w:r>
+        <w:rPr>
+          <w:rFonts w:ascii="Times New Roman" w:eastAsia="Calibri" w:hAnsi="Times New Roman" w:cs="Times New Roman"/>
+          <w:b/>
+          <w:sz w:val="24"/>
+          <w:szCs w:val="24"/>
+          <w:lang w:val="fr-FR"/>
+        </w:rPr>
+        <w:t xml:space="preserve">, </w:t>
+      </w:r>
+      <w:r>
+        <w:rPr>
+          <w:rFonts w:ascii="Times New Roman" w:eastAsia="Calibri" w:hAnsi="Times New Roman" w:cs="Times New Roman"/>
+          <w:bCs/>
+          <w:sz w:val="24"/>
+          <w:szCs w:val="24"/>
+          <w:lang w:val="fr-FR"/>
+        </w:rPr>
+        <w:t xml:space="preserve">domicilié </w:t>
+      </w:r>
+      <w:r>
+        <w:rPr>
+          <w:rFonts w:ascii="Times New Roman" w:eastAsia="Calibri" w:hAnsi="Times New Roman" w:cs="Times New Roman"/>
+          <w:b/>
+          <w:sz w:val="24"/>
+          <w:szCs w:val="24"/>
+          <w:lang w:val="fr-FR"/>
+        </w:rPr>
+        <w:t>au</w:t>
+      </w:r>
+      <w:bookmarkStart w:id="19" w:name="_Hlk177460539"/>
+      <w:r>
+        <w:rPr>
+          <w:rFonts w:ascii="Times New Roman" w:eastAsia="Calibri" w:hAnsi="Times New Roman" w:cs="Times New Roman"/>
+          <w:b/>
+          <w:sz w:val="24"/>
+          <w:szCs w:val="24"/>
+          <w:lang w:val="fr-FR"/>
+        </w:rPr>
+        <w:t xml:space="preserve"> </w:t>
+      </w:r>
+      <w:r>
+        <w:rPr>
+          <w:rFonts w:ascii="Times New Roman" w:eastAsia="Calibri" w:hAnsi="Times New Roman" w:cs="Times New Roman"/>
+          <w:b/>
+          <w:bCs/>
+          <w:sz w:val="24"/>
+          <w:szCs w:val="24"/>
+          <w:lang w:val="fr-FR"/>
+        </w:rPr>
+        <w:t>NZENG-AYONG (ENTRÉE DU CANAL APRÈS LA MAIRIE)</w:t>
+      </w:r>
+      <w:bookmarkEnd w:id="19"/>
+      <w:r>
+        <w:rPr>
+          <w:rFonts w:ascii="Times New Roman" w:eastAsia="Calibri" w:hAnsi="Times New Roman" w:cs="Times New Roman"/>
+          <w:b/>
+          <w:sz w:val="24"/>
+          <w:szCs w:val="24"/>
+          <w:lang w:val="fr-FR"/>
+        </w:rPr>
+        <w:t xml:space="preserve">, </w:t>
+      </w:r>
+      <w:r>
+        <w:rPr>
+          <w:rFonts w:ascii="Times New Roman" w:eastAsia="Calibri" w:hAnsi="Times New Roman" w:cs="Times New Roman"/>
+          <w:sz w:val="24"/>
+          <w:szCs w:val="24"/>
+          <w:lang w:val="fr-FR"/>
+        </w:rPr>
+        <w:t xml:space="preserve">titulaire du compte </w:t>
+      </w:r>
+      <w:r>
+        <w:rPr>
+          <w:rFonts w:ascii="Times New Roman" w:eastAsia="Calibri" w:hAnsi="Times New Roman" w:cs="Times New Roman"/>
+          <w:b/>
+          <w:bCs/>
+          <w:sz w:val="24"/>
+          <w:szCs w:val="24"/>
+          <w:lang w:val="fr-FR"/>
+        </w:rPr>
+        <w:t>N°</w:t>
+      </w:r>
+      <w:bookmarkStart w:id="20" w:name="_Hlk177460619"/>
+      <w:r>
+        <w:rPr>
+          <w:rFonts w:ascii="Times New Roman" w:eastAsia="Calibri" w:hAnsi="Times New Roman" w:cs="Times New Roman"/>
+          <w:b/>
+          <w:bCs/>
+          <w:sz w:val="24"/>
+          <w:szCs w:val="24"/>
+          <w:lang w:val="fr-FR"/>
+        </w:rPr>
+        <w:t>371020002102</w:t>
+      </w:r>
+      <w:bookmarkEnd w:id="20"/>
+      <w:r>
+        <w:rPr>
+          <w:rFonts w:ascii="Times New Roman" w:eastAsia="Calibri" w:hAnsi="Times New Roman" w:cs="Times New Roman"/>
+          <w:b/>
+          <w:bCs/>
+          <w:sz w:val="24"/>
+          <w:szCs w:val="24"/>
+          <w:lang w:val="fr-FR"/>
+        </w:rPr>
+        <w:t xml:space="preserve"> </w:t>
+      </w:r>
+      <w:r>
+        <w:rPr>
+          <w:rFonts w:ascii="Times New Roman" w:eastAsia="Calibri" w:hAnsi="Times New Roman" w:cs="Times New Roman"/>
+          <w:sz w:val="24"/>
+          <w:szCs w:val="24"/>
+          <w:lang w:val="fr-FR"/>
+        </w:rPr>
+        <w:t xml:space="preserve">ouvert dans les livres de </w:t>
+      </w:r>
+      <w:r>
+        <w:rPr>
+          <w:rFonts w:ascii="Times New Roman" w:eastAsia="Calibri" w:hAnsi="Times New Roman" w:cs="Times New Roman"/>
+          <w:b/>
+          <w:bCs/>
+          <w:sz w:val="24"/>
+          <w:szCs w:val="24"/>
+          <w:lang w:val="fr-FR"/>
+        </w:rPr>
+        <w:t>COFINA Gabon</w:t>
+      </w:r>
+      <w:r>
+        <w:rPr>
+          <w:rFonts w:ascii="Times New Roman" w:eastAsia="Calibri" w:hAnsi="Times New Roman" w:cs="Times New Roman"/>
+          <w:sz w:val="24"/>
+          <w:szCs w:val="24"/>
+          <w:lang w:val="fr-FR"/>
+        </w:rPr>
+        <w:t xml:space="preserve"> et répondant au </w:t>
+      </w:r>
+      <w:bookmarkStart w:id="21" w:name="_Hlk177460636"/>
+      <w:bookmarkEnd w:id="6"/>
+      <w:bookmarkEnd w:id="7"/>
+      <w:r>
+        <w:rPr>
+          <w:rFonts w:ascii="Times New Roman" w:eastAsia="Calibri" w:hAnsi="Times New Roman" w:cs="Times New Roman"/>
+          <w:b/>
+          <w:bCs/>
+          <w:sz w:val="24"/>
+          <w:szCs w:val="24"/>
+          <w:lang w:val="fr-FR"/>
+        </w:rPr>
+        <w:t>0024177128190</w:t>
+      </w:r>
+      <w:bookmarkEnd w:id="21"/>
+      <w:r>
+        <w:rPr>
+          <w:rFonts w:ascii="Times New Roman" w:eastAsia="Calibri" w:hAnsi="Times New Roman" w:cs="Times New Roman"/>
+          <w:b/>
+          <w:bCs/>
+          <w:sz w:val="24"/>
+          <w:szCs w:val="24"/>
+          <w:lang w:val="fr-FR"/>
+        </w:rPr>
+        <w:t>,</w:t>
+      </w:r>
+    </w:p>
+    <w:bookmarkEnd w:id="8"/>
+    <w:bookmarkEnd w:id="9"/>
+    <w:bookmarkEnd w:id="10"/>
+    <w:bookmarkEnd w:id="11"/>
+    <w:bookmarkEnd w:id="12"/>
+    <w:p>
+      <w:pPr>
+        <w:spacing w:after="0" w:line="240" w:lineRule="auto"/>
+        <w:jc w:val="both"/>
+        <w:rPr>
+          <w:rFonts w:ascii="Times New Roman" w:hAnsi="Times New Roman" w:cs="Times New Roman"/>
+          <w:sz w:val="24"/>
+          <w:szCs w:val="24"/>
+          <w:lang w:val="fr-FR"/>
+        </w:rPr>
+      </w:pPr>
+      <w:r>
+        <w:rPr>
+          <w:rFonts w:ascii="Times New Roman" w:hAnsi="Times New Roman" w:cs="Times New Roman"/>
+          <w:sz w:val="24"/>
+          <w:szCs w:val="24"/>
+          <w:lang w:val="fr-FR"/>
+        </w:rPr>
+        <w:t>Je</w:t>
+      </w:r>
+      <w:r>
+        <w:rPr>
+          <w:rFonts w:ascii="Times New Roman" w:hAnsi="Times New Roman" w:cs="Times New Roman"/>
+          <w:sz w:val="24"/>
+          <w:szCs w:val="24"/>
+          <w:lang w:val="fr-FR"/>
+        </w:rPr>
+        <w:t xml:space="preserve"> reconnais avoir reçu toutes les informations sur l’engagement de domiciliation à hauteur de </w:t>
+      </w:r>
+      <w:r>
+        <w:rPr>
+          <w:rFonts w:ascii="Times New Roman" w:hAnsi="Times New Roman" w:cs="Times New Roman"/>
+          <w:b/>
+          <w:bCs/>
+          <w:sz w:val="24"/>
+          <w:szCs w:val="24"/>
+          <w:lang w:val="fr-FR"/>
+        </w:rPr>
+        <w:t>150%</w:t>
+      </w:r>
+      <w:r>
+        <w:rPr>
+          <w:rFonts w:ascii="Times New Roman" w:hAnsi="Times New Roman" w:cs="Times New Roman"/>
+          <w:sz w:val="24"/>
+          <w:szCs w:val="24"/>
+          <w:lang w:val="fr-FR"/>
+        </w:rPr>
+        <w:t xml:space="preserve"> </w:t>
+      </w:r>
+      <w:r>
+        <w:rPr>
+          <w:rFonts w:ascii="Times New Roman" w:hAnsi="Times New Roman" w:cs="Times New Roman"/>
+          <w:b/>
+          <w:bCs/>
+          <w:sz w:val="24"/>
+          <w:szCs w:val="24"/>
+          <w:lang w:val="fr-FR"/>
+        </w:rPr>
+        <w:t>du montant</w:t>
+      </w:r>
+      <w:r>
+        <w:rPr>
+          <w:rFonts w:ascii="Times New Roman" w:hAnsi="Times New Roman" w:cs="Times New Roman"/>
+          <w:sz w:val="24"/>
+          <w:szCs w:val="24"/>
+          <w:lang w:val="fr-FR"/>
+        </w:rPr>
+        <w:t xml:space="preserve"> </w:t>
+      </w:r>
+      <w:r>
+        <w:rPr>
+          <w:rFonts w:ascii="Times New Roman" w:hAnsi="Times New Roman" w:cs="Times New Roman"/>
+          <w:sz w:val="24"/>
+          <w:szCs w:val="24"/>
+          <w:lang w:val="fr-FR"/>
+        </w:rPr>
+        <w:t xml:space="preserve">de notre échéance ainsi que sur les modalités de la collecte en lien avec notre financement auprès de </w:t>
+      </w:r>
+      <w:r>
+        <w:rPr>
+          <w:rFonts w:ascii="Times New Roman" w:hAnsi="Times New Roman" w:cs="Times New Roman"/>
+          <w:b/>
+          <w:bCs/>
+          <w:sz w:val="24"/>
+          <w:szCs w:val="24"/>
+          <w:lang w:val="fr-FR"/>
+        </w:rPr>
+        <w:t>COFINA GABON S.A</w:t>
+      </w:r>
+      <w:r>
+        <w:rPr>
+          <w:rFonts w:ascii="Times New Roman" w:hAnsi="Times New Roman" w:cs="Times New Roman"/>
+          <w:sz w:val="24"/>
+          <w:szCs w:val="24"/>
+          <w:lang w:val="fr-FR"/>
+        </w:rPr>
+        <w:t>.</w:t>
       </w:r>
     </w:p>
     <w:p>
       <w:pPr>
-        <w:spacing w:after="0" w:line="240" w:lineRule="auto"/>
-        <w:jc w:val="both"/>
-        <w:rPr>
-          <w:rFonts w:ascii="Times New Roman" w:eastAsia="Calibri" w:hAnsi="Times New Roman" w:cs="Times New Roman"/>
-          <w:b/>
-          <w:bCs/>
-          <w:sz w:val="24"/>
-          <w:szCs w:val="24"/>
-          <w:lang w:val="fr-FR"/>
-        </w:rPr>
-      </w:pPr>
-    </w:p>
-    <w:p>
-      <w:pPr>
-        <w:spacing w:after="0" w:line="240" w:lineRule="auto"/>
-        <w:jc w:val="both"/>
-        <w:rPr>
-          <w:rFonts w:ascii="Times New Roman" w:hAnsi="Times New Roman" w:cs="Times New Roman"/>
-          <w:bCs/>
-          <w:sz w:val="24"/>
-          <w:szCs w:val="24"/>
-          <w:lang w:val="fr-FR"/>
-        </w:rPr>
-      </w:pPr>
-      <w:r>
-        <w:rPr>
-          <w:rFonts w:ascii="Times New Roman" w:eastAsia="Calibri" w:hAnsi="Times New Roman" w:cs="Times New Roman"/>
-          <w:sz w:val="24"/>
-          <w:szCs w:val="24"/>
-          <w:lang w:val="fr-FR"/>
-        </w:rPr>
-        <w:t xml:space="preserve">La société </w:t>
-      </w:r>
-      <w:r>
-        <w:rPr>
-          <w:rFonts w:ascii="Times New Roman" w:eastAsia="Calibri" w:hAnsi="Times New Roman" w:cs="Times New Roman"/>
-          <w:b/>
-          <w:sz w:val="24"/>
-          <w:szCs w:val="24"/>
-          <w:lang w:val="fr-FR"/>
-        </w:rPr>
-        <w:t>ETS KOFFI</w:t>
-      </w:r>
-      <w:r>
-        <w:rPr>
-          <w:rFonts w:ascii="Times New Roman" w:eastAsia="Calibri" w:hAnsi="Times New Roman" w:cs="Times New Roman"/>
-          <w:b/>
-          <w:sz w:val="24"/>
-          <w:szCs w:val="24"/>
-          <w:lang w:val="fr-FR"/>
-        </w:rPr>
-        <w:t xml:space="preserve"> </w:t>
-      </w:r>
-      <w:r>
-        <w:rPr>
-          <w:rFonts w:ascii="Times New Roman" w:eastAsia="Calibri" w:hAnsi="Times New Roman" w:cs="Times New Roman"/>
-          <w:b/>
-          <w:sz w:val="24"/>
-          <w:szCs w:val="24"/>
-          <w:lang w:val="fr-FR"/>
-        </w:rPr>
-        <w:t xml:space="preserve"> </w:t>
-      </w:r>
-      <w:r>
-        <w:rPr>
-          <w:rFonts w:ascii="Times New Roman" w:eastAsia="Calibri" w:hAnsi="Times New Roman" w:cs="Times New Roman"/>
-          <w:sz w:val="24"/>
-          <w:szCs w:val="24"/>
-          <w:lang w:val="fr-FR"/>
-        </w:rPr>
-        <w:t xml:space="preserve">est représentée par </w:t>
-      </w:r>
-      <w:bookmarkStart w:id="5" w:name="_Hlk49521867"/>
-      <w:bookmarkStart w:id="6" w:name="_Hlk179354896"/>
-      <w:r>
-        <w:rPr>
-          <w:rFonts w:ascii="Times New Roman" w:eastAsia="Calibri" w:hAnsi="Times New Roman" w:cs="Times New Roman"/>
-          <w:sz w:val="24"/>
-          <w:szCs w:val="24"/>
-          <w:lang w:val="fr-FR"/>
-        </w:rPr>
-        <w:t>Monsieur</w:t>
-      </w:r>
-      <w:r>
-        <w:rPr>
-          <w:rFonts w:ascii="Times New Roman" w:eastAsia="Calibri" w:hAnsi="Times New Roman" w:cs="Times New Roman"/>
-          <w:b/>
-          <w:bCs/>
-          <w:sz w:val="24"/>
-          <w:szCs w:val="24"/>
-          <w:lang w:val="fr-FR"/>
-        </w:rPr>
-        <w:t xml:space="preserve"> AMOUSSOU KOFFI GILBERT</w:t>
-      </w:r>
-      <w:r>
-        <w:rPr>
-          <w:rFonts w:ascii="Times New Roman" w:eastAsia="Calibri" w:hAnsi="Times New Roman" w:cs="Times New Roman"/>
-          <w:b/>
-          <w:bCs/>
-          <w:sz w:val="24"/>
-          <w:szCs w:val="24"/>
-          <w:lang w:val="fr-FR"/>
-        </w:rPr>
-        <w:t xml:space="preserve">, </w:t>
-      </w:r>
-      <w:r>
-        <w:rPr>
-          <w:rFonts w:ascii="Times New Roman" w:eastAsia="Calibri" w:hAnsi="Times New Roman" w:cs="Times New Roman"/>
-          <w:sz w:val="24"/>
-          <w:szCs w:val="24"/>
-          <w:lang w:val="fr-FR"/>
-        </w:rPr>
-        <w:t>né le</w:t>
-      </w:r>
-      <w:r>
-        <w:rPr>
-          <w:rFonts w:ascii="Times New Roman" w:eastAsia="Calibri" w:hAnsi="Times New Roman" w:cs="Times New Roman"/>
-          <w:b/>
-          <w:bCs/>
-          <w:sz w:val="24"/>
-          <w:szCs w:val="24"/>
-          <w:lang w:val="fr-FR"/>
-        </w:rPr>
-        <w:t xml:space="preserve"> </w:t>
-      </w:r>
-      <w:r>
-        <w:rPr>
-          <w:rFonts w:ascii="Times New Roman" w:eastAsia="Calibri" w:hAnsi="Times New Roman" w:cs="Times New Roman"/>
-          <w:b/>
-          <w:bCs/>
-          <w:sz w:val="24"/>
-          <w:szCs w:val="24"/>
-          <w:lang w:val="fr-FR"/>
-        </w:rPr>
-        <w:t>10 octobre 1982</w:t>
-      </w:r>
-      <w:r>
-        <w:rPr>
-          <w:rFonts w:ascii="Times New Roman" w:eastAsia="Calibri" w:hAnsi="Times New Roman" w:cs="Times New Roman"/>
-          <w:b/>
-          <w:bCs/>
-          <w:sz w:val="24"/>
-          <w:szCs w:val="24"/>
-          <w:lang w:val="fr-FR"/>
-        </w:rPr>
-        <w:t xml:space="preserve"> </w:t>
-      </w:r>
-      <w:r>
-        <w:rPr>
-          <w:rFonts w:ascii="Times New Roman" w:eastAsia="Calibri" w:hAnsi="Times New Roman" w:cs="Times New Roman"/>
-          <w:sz w:val="24"/>
-          <w:szCs w:val="24"/>
-          <w:lang w:val="fr-FR"/>
-        </w:rPr>
-        <w:t>à</w:t>
-      </w:r>
-      <w:r>
-        <w:rPr>
-          <w:rFonts w:ascii="Times New Roman" w:eastAsia="Calibri" w:hAnsi="Times New Roman" w:cs="Times New Roman"/>
-          <w:b/>
-          <w:bCs/>
-          <w:sz w:val="24"/>
-          <w:szCs w:val="24"/>
-          <w:lang w:val="fr-FR"/>
-        </w:rPr>
-        <w:t xml:space="preserve"> KPOMASSE</w:t>
-      </w:r>
-      <w:r>
-        <w:rPr>
-          <w:rFonts w:ascii="Times New Roman" w:eastAsia="Calibri" w:hAnsi="Times New Roman" w:cs="Times New Roman"/>
-          <w:b/>
-          <w:bCs/>
-          <w:sz w:val="24"/>
-          <w:szCs w:val="24"/>
-          <w:lang w:val="fr-FR"/>
-        </w:rPr>
-        <w:t>,</w:t>
-      </w:r>
-      <w:r>
-        <w:rPr>
-          <w:rFonts w:ascii="Times New Roman" w:eastAsia="Calibri" w:hAnsi="Times New Roman" w:cs="Times New Roman"/>
-          <w:sz w:val="24"/>
-          <w:szCs w:val="24"/>
-          <w:lang w:val="fr-FR"/>
-        </w:rPr>
-        <w:t xml:space="preserve"> titulaire </w:t>
-      </w:r>
-      <w:bookmarkEnd w:id="5"/>
-      <w:r>
-        <w:rPr>
-          <w:rFonts w:ascii="Times New Roman" w:eastAsia="Calibri" w:hAnsi="Times New Roman" w:cs="Times New Roman"/>
-          <w:sz w:val="24"/>
-          <w:szCs w:val="24"/>
-          <w:lang w:val="fr-FR"/>
-        </w:rPr>
-        <w:t xml:space="preserve">de la </w:t>
-      </w:r>
-      <w:r>
-        <w:rPr>
-          <w:rFonts w:ascii="Times New Roman" w:eastAsia="Calibri" w:hAnsi="Times New Roman" w:cs="Times New Roman"/>
-          <w:sz w:val="24"/>
-          <w:szCs w:val="24"/>
-          <w:lang w:val="fr-FR"/>
-        </w:rPr>
-        <w:t>Carte de séjour N</w:t>
-      </w:r>
-      <w:r>
-        <w:rPr>
-          <w:rFonts w:ascii="Times New Roman" w:eastAsia="Calibri" w:hAnsi="Times New Roman" w:cs="Times New Roman"/>
-          <w:b/>
-          <w:bCs/>
-          <w:sz w:val="24"/>
-          <w:szCs w:val="24"/>
-          <w:lang w:val="fr-FR"/>
-        </w:rPr>
-        <w:t>°WL23TYUH54,</w:t>
-      </w:r>
-      <w:r>
-        <w:rPr>
-          <w:rFonts w:ascii="Times New Roman" w:eastAsia="Calibri" w:hAnsi="Times New Roman" w:cs="Times New Roman"/>
-          <w:sz w:val="24"/>
-          <w:szCs w:val="24"/>
-          <w:lang w:val="fr-FR"/>
-        </w:rPr>
-        <w:t xml:space="preserve"> délivré</w:t>
-      </w:r>
-      <w:r>
-        <w:rPr>
-          <w:rFonts w:ascii="Times New Roman" w:eastAsia="Calibri" w:hAnsi="Times New Roman" w:cs="Times New Roman"/>
-          <w:sz w:val="24"/>
-          <w:szCs w:val="24"/>
-          <w:lang w:val="fr-FR"/>
-        </w:rPr>
-        <w:t xml:space="preserve"> le </w:t>
-      </w:r>
-      <w:r>
-        <w:rPr>
-          <w:rFonts w:ascii="Times New Roman" w:eastAsia="Calibri" w:hAnsi="Times New Roman" w:cs="Times New Roman"/>
-          <w:b/>
-          <w:bCs/>
-          <w:sz w:val="24"/>
-          <w:szCs w:val="24"/>
-          <w:lang w:val="fr-FR"/>
-        </w:rPr>
-        <w:t>01 décembre 2023,</w:t>
-      </w:r>
-      <w:r>
-        <w:rPr>
-          <w:rFonts w:ascii="Times New Roman" w:eastAsia="Calibri" w:hAnsi="Times New Roman" w:cs="Times New Roman"/>
-          <w:sz w:val="24"/>
-          <w:szCs w:val="24"/>
-          <w:lang w:val="fr-FR"/>
-        </w:rPr>
-        <w:t xml:space="preserve"> </w:t>
-      </w:r>
-      <w:r>
-        <w:rPr>
-          <w:rFonts w:ascii="Times New Roman" w:eastAsia="Calibri" w:hAnsi="Times New Roman" w:cs="Times New Roman"/>
-          <w:sz w:val="24"/>
-          <w:szCs w:val="24"/>
-          <w:lang w:val="fr-FR"/>
-        </w:rPr>
-        <w:t xml:space="preserve">par </w:t>
-      </w:r>
-      <w:r>
-        <w:rPr>
-          <w:rFonts w:ascii="Times New Roman" w:eastAsia="Calibri" w:hAnsi="Times New Roman" w:cs="Times New Roman"/>
-          <w:b/>
-          <w:bCs/>
-          <w:sz w:val="24"/>
-          <w:szCs w:val="24"/>
-          <w:lang w:val="fr-FR"/>
-        </w:rPr>
-        <w:t>DGDI</w:t>
-      </w:r>
-      <w:r>
-        <w:rPr>
-          <w:rFonts w:ascii="Times New Roman" w:eastAsia="Calibri" w:hAnsi="Times New Roman" w:cs="Times New Roman"/>
-          <w:sz w:val="24"/>
-          <w:szCs w:val="24"/>
-          <w:lang w:val="fr-FR"/>
-        </w:rPr>
-        <w:t xml:space="preserve">, domiciliée à </w:t>
-      </w:r>
-      <w:r>
-        <w:rPr>
-          <w:rFonts w:ascii="Times New Roman" w:eastAsia="Calibri" w:hAnsi="Times New Roman" w:cs="Times New Roman"/>
-          <w:b/>
-          <w:bCs/>
-          <w:sz w:val="24"/>
-          <w:szCs w:val="24"/>
-          <w:lang w:val="fr-FR"/>
-        </w:rPr>
-        <w:t>NZENG-AYONG (ENTRÉE DU CANAL APRÈS LA MAIRIE)</w:t>
-      </w:r>
-      <w:r>
-        <w:rPr>
-          <w:rFonts w:ascii="Times New Roman" w:eastAsia="Calibri" w:hAnsi="Times New Roman" w:cs="Times New Roman"/>
-          <w:sz w:val="24"/>
-          <w:szCs w:val="24"/>
-          <w:lang w:val="fr-FR"/>
-        </w:rPr>
-        <w:t xml:space="preserve"> et répondant au </w:t>
-      </w:r>
-      <w:r>
-        <w:rPr>
-          <w:rFonts w:ascii="Times New Roman" w:eastAsia="Calibri" w:hAnsi="Times New Roman" w:cs="Times New Roman"/>
-          <w:b/>
-          <w:bCs/>
-          <w:sz w:val="24"/>
-          <w:szCs w:val="24"/>
-          <w:lang w:val="fr-FR"/>
-        </w:rPr>
-        <w:t>0024177128190</w:t>
-      </w:r>
-      <w:r>
-        <w:rPr>
-          <w:rFonts w:ascii="Times New Roman" w:eastAsia="Calibri" w:hAnsi="Times New Roman" w:cs="Times New Roman"/>
-          <w:sz w:val="24"/>
-          <w:szCs w:val="24"/>
-          <w:lang w:val="fr-FR"/>
-        </w:rPr>
-        <w:t>, gérant ayant pleins pouvoirs à l'effet des présentes</w:t>
-      </w:r>
-      <w:bookmarkEnd w:id="6"/>
-    </w:p>
-    <w:p>
-      <w:pPr>
-        <w:spacing w:after="0" w:line="240" w:lineRule="auto"/>
-        <w:jc w:val="both"/>
-        <w:rPr>
-          <w:rFonts w:ascii="Times New Roman" w:hAnsi="Times New Roman" w:cs="Times New Roman"/>
-          <w:sz w:val="18"/>
-          <w:szCs w:val="18"/>
-          <w:lang w:val="fr-FR"/>
-        </w:rPr>
-      </w:pPr>
-    </w:p>
-    <w:p>
-      <w:pPr>
-        <w:spacing w:after="0" w:line="240" w:lineRule="auto"/>
-        <w:jc w:val="both"/>
-        <w:rPr>
-          <w:rFonts w:ascii="Times New Roman" w:hAnsi="Times New Roman" w:cs="Times New Roman"/>
-          <w:sz w:val="24"/>
-          <w:szCs w:val="24"/>
-          <w:lang w:val="fr-FR"/>
-        </w:rPr>
-      </w:pPr>
-      <w:r>
-        <w:rPr>
-          <w:rFonts w:ascii="Times New Roman" w:hAnsi="Times New Roman" w:cs="Times New Roman"/>
-          <w:sz w:val="24"/>
-          <w:szCs w:val="24"/>
-          <w:lang w:val="fr-FR"/>
-        </w:rPr>
-        <w:t xml:space="preserve">Nous reconnaissons avoir reçu toutes les informations sur l’engagement de domiciliation à hauteur de </w:t>
-      </w:r>
-      <w:r>
-        <w:rPr>
-          <w:rFonts w:ascii="Times New Roman" w:hAnsi="Times New Roman" w:cs="Times New Roman"/>
-          <w:b/>
-          <w:bCs/>
-          <w:sz w:val="24"/>
-          <w:szCs w:val="24"/>
-          <w:lang w:val="fr-FR"/>
-        </w:rPr>
-        <w:t>150%</w:t>
-      </w:r>
-      <w:r>
-        <w:rPr>
-          <w:rFonts w:ascii="Times New Roman" w:hAnsi="Times New Roman" w:cs="Times New Roman"/>
-          <w:sz w:val="24"/>
-          <w:szCs w:val="24"/>
-          <w:lang w:val="fr-FR"/>
-        </w:rPr>
-        <w:t xml:space="preserve"> </w:t>
-      </w:r>
-      <w:r>
-        <w:rPr>
-          <w:rFonts w:ascii="Times New Roman" w:hAnsi="Times New Roman" w:cs="Times New Roman"/>
-          <w:b/>
-          <w:bCs/>
-          <w:sz w:val="24"/>
-          <w:szCs w:val="24"/>
-          <w:lang w:val="fr-FR"/>
-        </w:rPr>
-        <w:t>du montant</w:t>
-      </w:r>
-      <w:r>
-        <w:rPr>
-          <w:rFonts w:ascii="Times New Roman" w:hAnsi="Times New Roman" w:cs="Times New Roman"/>
-          <w:sz w:val="24"/>
-          <w:szCs w:val="24"/>
-          <w:lang w:val="fr-FR"/>
-        </w:rPr>
-        <w:t xml:space="preserve"> de notre échéance ainsi que sur les modalités de la collecte en lien avec notre financement auprès de </w:t>
-      </w:r>
-      <w:r>
-        <w:rPr>
-          <w:rFonts w:ascii="Times New Roman" w:hAnsi="Times New Roman" w:cs="Times New Roman"/>
-          <w:b/>
-          <w:bCs/>
-          <w:sz w:val="24"/>
-          <w:szCs w:val="24"/>
-          <w:lang w:val="fr-FR"/>
-        </w:rPr>
-        <w:t>COFINA GABON S.A</w:t>
-      </w:r>
-      <w:r>
-        <w:rPr>
-          <w:rFonts w:ascii="Times New Roman" w:hAnsi="Times New Roman" w:cs="Times New Roman"/>
-          <w:sz w:val="24"/>
-          <w:szCs w:val="24"/>
-          <w:lang w:val="fr-FR"/>
-        </w:rPr>
-        <w:t>.</w:t>
-      </w:r>
-    </w:p>
-    <w:p>
-      <w:pPr>
         <w:spacing w:after="0"/>
         <w:jc w:val="both"/>
         <w:rPr>
@@ -741,18 +732,62 @@
           <w:szCs w:val="24"/>
           <w:lang w:val="fr-FR"/>
         </w:rPr>
-        <w:t>217 500 FCFA (deux cent dix-sept mille cinq cents CFA)</w:t>
-      </w:r>
-      <w:r>
-        <w:rPr>
-          <w:rFonts w:ascii="Times New Roman" w:hAnsi="Times New Roman" w:cs="Times New Roman"/>
-          <w:b/>
-          <w:bCs/>
-          <w:sz w:val="24"/>
-          <w:szCs w:val="24"/>
-          <w:lang w:val="fr-FR"/>
-        </w:rPr>
-        <w:t xml:space="preserve"> selon la fréquence de collecte définie ci-dessous :</w:t>
+        <w:t>2 325 000</w:t>
+      </w:r>
+      <w:r>
+        <w:rPr>
+          <w:rFonts w:ascii="Times New Roman" w:hAnsi="Times New Roman" w:cs="Times New Roman"/>
+          <w:b/>
+          <w:bCs/>
+          <w:sz w:val="24"/>
+          <w:szCs w:val="24"/>
+          <w:lang w:val="fr-FR"/>
+        </w:rPr>
+        <w:t xml:space="preserve"> </w:t>
+      </w:r>
+      <w:r>
+        <w:rPr>
+          <w:rFonts w:ascii="Times New Roman" w:hAnsi="Times New Roman" w:cs="Times New Roman"/>
+          <w:b/>
+          <w:bCs/>
+          <w:sz w:val="24"/>
+          <w:szCs w:val="24"/>
+          <w:lang w:val="fr-FR"/>
+        </w:rPr>
+        <w:t>FCFA (</w:t>
+      </w:r>
+      <w:r>
+        <w:rPr>
+          <w:rFonts w:ascii="Times New Roman" w:hAnsi="Times New Roman" w:cs="Times New Roman"/>
+          <w:b/>
+          <w:bCs/>
+          <w:sz w:val="24"/>
+          <w:szCs w:val="24"/>
+          <w:lang w:val="fr-FR"/>
+        </w:rPr>
+        <w:t>deux millions trois cent vingt-cinq mille </w:t>
+      </w:r>
+      <w:r>
+        <w:rPr>
+          <w:rFonts w:ascii="Times New Roman" w:hAnsi="Times New Roman" w:cs="Times New Roman"/>
+          <w:b/>
+          <w:bCs/>
+          <w:sz w:val="24"/>
+          <w:szCs w:val="24"/>
+          <w:lang w:val="fr-FR"/>
+        </w:rPr>
+        <w:t xml:space="preserve">francs CFA) </w:t>
+      </w:r>
+      <w:r>
+        <w:rPr>
+          <w:rFonts w:ascii="Times New Roman" w:hAnsi="Times New Roman" w:cs="Times New Roman"/>
+          <w:b/>
+          <w:bCs/>
+          <w:sz w:val="24"/>
+          <w:szCs w:val="24"/>
+          <w:lang w:val="fr-FR"/>
+        </w:rPr>
+        <w:t>selon la fréquence de collecte définie ci-dessous :</w:t>
       </w:r>
     </w:p>
     <w:p>
@@ -799,7 +834,15 @@
           <w:sz w:val="24"/>
           <w:szCs w:val="24"/>
         </w:rPr>
-        <w:t>□ Journalière</w:t>
+        <w:t>□</w:t>
+      </w:r>
+      <w:r>
+        <w:rPr>
+          <w:rFonts w:ascii="Times New Roman" w:hAnsi="Times New Roman" w:cs="Times New Roman"/>
+          <w:sz w:val="24"/>
+          <w:szCs w:val="24"/>
+        </w:rPr>
+        <w:t xml:space="preserve"> Journalière</w:t>
       </w:r>
     </w:p>
     <w:p>
@@ -808,19 +851,41 @@
         <w:ind w:left="1080"/>
         <w:rPr>
           <w:rFonts w:ascii="Times New Roman" w:hAnsi="Times New Roman" w:cs="Times New Roman"/>
-          <w:sz w:val="24"/>
-          <w:szCs w:val="24"/>
-        </w:rPr>
-      </w:pPr>
-      <w:r>
-        <w:rPr>
-          <w:rFonts w:ascii="Times New Roman" w:hAnsi="Times New Roman" w:cs="Times New Roman"/>
-          <w:b/>
-          <w:bCs/>
-          <w:sz w:val="24"/>
-          <w:szCs w:val="24"/>
-        </w:rPr>
-        <w:t>□ Hebdomadaire</w:t>
+          <w:b/>
+          <w:bCs/>
+          <w:sz w:val="24"/>
+          <w:szCs w:val="24"/>
+        </w:rPr>
+      </w:pPr>
+      <w:r>
+        <w:rPr>
+          <w:rFonts w:ascii="Times New Roman" w:hAnsi="Times New Roman" w:cs="Times New Roman"/>
+          <w:b/>
+          <w:bCs/>
+          <w:sz w:val="24"/>
+          <w:szCs w:val="24"/>
+        </w:rPr>
+        <w:t>□</w:t>
+      </w:r>
+      <w:r>
+        <w:rPr>
+          <w:rFonts w:ascii="Times New Roman" w:hAnsi="Times New Roman" w:cs="Times New Roman"/>
+          <w:b/>
+          <w:bCs/>
+          <w:sz w:val="24"/>
+          <w:szCs w:val="24"/>
+        </w:rPr>
+        <w:t xml:space="preserve"> </w:t>
+      </w:r>
+      <w:r>
+        <w:rPr>
+          <w:rFonts w:ascii="Times New Roman" w:hAnsi="Times New Roman" w:cs="Times New Roman"/>
+          <w:b/>
+          <w:bCs/>
+          <w:sz w:val="24"/>
+          <w:szCs w:val="24"/>
+        </w:rPr>
+        <w:t>Hebdomadaire</w:t>
       </w:r>
       <w:r>
         <w:rPr>
@@ -831,9 +896,6 @@
         <w:t xml:space="preserve"> :</w:t>
       </w:r>
       <w:r>
-        <w:rPr>
-          <w:rFonts w:ascii="Times New Roman" w:hAnsi="Times New Roman" w:cs="Times New Roman"/>
-        </w:rPr>
         <w:t xml:space="preserve"> </w:t>
       </w:r>
       <w:r>
@@ -844,20 +906,80 @@
           <w:sz w:val="24"/>
           <w:szCs w:val="24"/>
         </w:rPr>
-        <w:t xml:space="preserve">Montant à collecter </w:t>
-      </w:r>
-      <w:bookmarkStart w:id="7" w:name="_Hlk178768723"/>
-      <w:r>
-        <w:rPr>
-          <w:rFonts w:ascii="Times New Roman" w:hAnsi="Times New Roman" w:cs="Times New Roman"/>
-          <w:b/>
-          <w:bCs/>
-          <w:sz w:val="24"/>
-          <w:szCs w:val="24"/>
-        </w:rPr>
-        <w:t>54 375 FCFA (cinquante-quatre mille trois cent soixante-quinze francs CFA)</w:t>
-      </w:r>
-      <w:bookmarkEnd w:id="7"/>
+        <w:t>Montant à collecter</w:t>
+      </w:r>
+      <w:bookmarkStart w:id="22" w:name="_Hlk178768723"/>
+      <w:r>
+        <w:rPr>
+          <w:rFonts w:ascii="Times New Roman" w:hAnsi="Times New Roman" w:cs="Times New Roman"/>
+          <w:b/>
+          <w:bCs/>
+          <w:sz w:val="24"/>
+          <w:szCs w:val="24"/>
+        </w:rPr>
+        <w:t xml:space="preserve"> </w:t>
+      </w:r>
+      <w:bookmarkEnd w:id="22"/>
+      <w:r>
+        <w:rPr>
+          <w:rFonts w:ascii="Times New Roman" w:hAnsi="Times New Roman" w:cs="Times New Roman"/>
+          <w:b/>
+          <w:bCs/>
+          <w:sz w:val="24"/>
+          <w:szCs w:val="24"/>
+        </w:rPr>
+        <w:t>581 250</w:t>
+      </w:r>
+      <w:r>
+        <w:rPr>
+          <w:rFonts w:ascii="Times New Roman" w:hAnsi="Times New Roman" w:cs="Times New Roman"/>
+          <w:b/>
+          <w:bCs/>
+          <w:sz w:val="24"/>
+          <w:szCs w:val="24"/>
+        </w:rPr>
+        <w:t xml:space="preserve"> </w:t>
+      </w:r>
+      <w:r>
+        <w:rPr>
+          <w:rFonts w:ascii="Times New Roman" w:hAnsi="Times New Roman" w:cs="Times New Roman"/>
+          <w:b/>
+          <w:bCs/>
+          <w:sz w:val="24"/>
+          <w:szCs w:val="24"/>
+        </w:rPr>
+        <w:t>FCFA (</w:t>
+      </w:r>
+      <w:r>
+        <w:rPr>
+          <w:rFonts w:ascii="Times New Roman" w:hAnsi="Times New Roman" w:cs="Times New Roman"/>
+          <w:b/>
+          <w:bCs/>
+          <w:sz w:val="24"/>
+          <w:szCs w:val="24"/>
+        </w:rPr>
+        <w:t>cinq cent quatre-vingt-un mille deux cent cinquante</w:t>
+      </w:r>
+      <w:r>
+        <w:rPr>
+          <w:rFonts w:ascii="Times New Roman" w:hAnsi="Times New Roman" w:cs="Times New Roman"/>
+          <w:b/>
+          <w:bCs/>
+          <w:sz w:val="24"/>
+          <w:szCs w:val="24"/>
+        </w:rPr>
+        <w:t xml:space="preserve"> francs CFA)</w:t>
+      </w:r>
+      <w:r>
+        <w:rPr>
+          <w:rFonts w:ascii="Times New Roman" w:hAnsi="Times New Roman" w:cs="Times New Roman"/>
+          <w:b/>
+          <w:bCs/>
+          <w:sz w:val="24"/>
+          <w:szCs w:val="24"/>
+        </w:rPr>
+        <w:t xml:space="preserve">. </w:t>
+      </w:r>
     </w:p>
     <w:p>
       <w:pPr>
@@ -876,7 +998,15 @@
           <w:sz w:val="24"/>
           <w:szCs w:val="24"/>
         </w:rPr>
-        <w:t xml:space="preserve">□ </w:t>
+        <w:t>□</w:t>
+      </w:r>
+      <w:r>
+        <w:rPr>
+          <w:rFonts w:ascii="Times New Roman" w:hAnsi="Times New Roman" w:cs="Times New Roman"/>
+          <w:sz w:val="24"/>
+          <w:szCs w:val="24"/>
+        </w:rPr>
+        <w:t xml:space="preserve"> </w:t>
       </w:r>
       <w:proofErr w:type="spellStart"/>
       <w:r>
@@ -907,7 +1037,15 @@
           <w:sz w:val="24"/>
           <w:szCs w:val="24"/>
         </w:rPr>
-        <w:t>□ Mensuel</w:t>
+        <w:t>□</w:t>
+      </w:r>
+      <w:r>
+        <w:rPr>
+          <w:rFonts w:ascii="Times New Roman" w:hAnsi="Times New Roman" w:cs="Times New Roman"/>
+          <w:sz w:val="24"/>
+          <w:szCs w:val="24"/>
+        </w:rPr>
+        <w:t xml:space="preserve"> Mensuel</w:t>
       </w:r>
     </w:p>
     <w:p>
@@ -959,83 +1097,134 @@
           <w:szCs w:val="24"/>
           <w:lang w:val="fr-FR"/>
         </w:rPr>
-        <w:t>7</w:t>
-      </w:r>
-      <w:r>
-        <w:rPr>
-          <w:rFonts w:ascii="Times New Roman" w:hAnsi="Times New Roman" w:cs="Times New Roman"/>
-          <w:b/>
-          <w:bCs/>
-          <w:sz w:val="24"/>
-          <w:szCs w:val="24"/>
-          <w:lang w:val="fr-FR"/>
-        </w:rPr>
-        <w:t>5.000</w:t>
-      </w:r>
-      <w:r>
-        <w:rPr>
-          <w:rFonts w:ascii="Times New Roman" w:hAnsi="Times New Roman" w:cs="Times New Roman"/>
-          <w:b/>
-          <w:bCs/>
-          <w:sz w:val="24"/>
-          <w:szCs w:val="24"/>
-          <w:lang w:val="fr-FR"/>
-        </w:rPr>
-        <w:t xml:space="preserve"> FCFA (</w:t>
+        <w:t>2</w:t>
+      </w:r>
+      <w:r>
+        <w:rPr>
+          <w:rFonts w:ascii="Times New Roman" w:hAnsi="Times New Roman" w:cs="Times New Roman"/>
+          <w:b/>
+          <w:bCs/>
+          <w:sz w:val="24"/>
+          <w:szCs w:val="24"/>
+          <w:lang w:val="fr-FR"/>
+        </w:rPr>
+        <w:t>5</w:t>
+      </w:r>
+      <w:r>
+        <w:rPr>
+          <w:rFonts w:ascii="Times New Roman" w:hAnsi="Times New Roman" w:cs="Times New Roman"/>
+          <w:b/>
+          <w:bCs/>
+          <w:sz w:val="24"/>
+          <w:szCs w:val="24"/>
+          <w:lang w:val="fr-FR"/>
+        </w:rPr>
+        <w:t>.000</w:t>
+      </w:r>
+      <w:r>
+        <w:rPr>
+          <w:rFonts w:ascii="Times New Roman" w:hAnsi="Times New Roman" w:cs="Times New Roman"/>
+          <w:b/>
+          <w:bCs/>
+          <w:sz w:val="24"/>
+          <w:szCs w:val="24"/>
+          <w:lang w:val="fr-FR"/>
+        </w:rPr>
+        <w:t xml:space="preserve"> FCFA </w:t>
+      </w:r>
+      <w:r>
+        <w:rPr>
+          <w:rFonts w:ascii="Times New Roman" w:hAnsi="Times New Roman" w:cs="Times New Roman"/>
+          <w:b/>
+          <w:bCs/>
+          <w:sz w:val="24"/>
+          <w:szCs w:val="24"/>
+          <w:lang w:val="fr-FR"/>
+        </w:rPr>
+        <w:t>(</w:t>
+      </w:r>
+      <w:r>
+        <w:rPr>
+          <w:rFonts w:ascii="Times New Roman" w:hAnsi="Times New Roman" w:cs="Times New Roman"/>
+          <w:b/>
+          <w:bCs/>
+          <w:sz w:val="24"/>
+          <w:szCs w:val="24"/>
+          <w:lang w:val="fr-FR"/>
+        </w:rPr>
+        <w:t>vingt-cinq</w:t>
+      </w:r>
+      <w:r>
+        <w:rPr>
+          <w:rFonts w:ascii="Times New Roman" w:hAnsi="Times New Roman" w:cs="Times New Roman"/>
+          <w:b/>
+          <w:bCs/>
+          <w:sz w:val="24"/>
+          <w:szCs w:val="24"/>
+          <w:lang w:val="fr-FR"/>
+        </w:rPr>
+        <w:t xml:space="preserve"> </w:t>
+      </w:r>
+      <w:r>
+        <w:rPr>
+          <w:rFonts w:ascii="Times New Roman" w:hAnsi="Times New Roman" w:cs="Times New Roman"/>
+          <w:b/>
+          <w:bCs/>
+          <w:sz w:val="24"/>
+          <w:szCs w:val="24"/>
+          <w:lang w:val="fr-FR"/>
+        </w:rPr>
+        <w:t xml:space="preserve">mille </w:t>
+      </w:r>
+      <w:r>
+        <w:rPr>
+          <w:rFonts w:ascii="Times New Roman" w:hAnsi="Times New Roman" w:cs="Times New Roman"/>
+          <w:b/>
+          <w:bCs/>
+          <w:sz w:val="24"/>
+          <w:szCs w:val="24"/>
+          <w:lang w:val="fr-FR"/>
+        </w:rPr>
+        <w:t>francs CFA)</w:t>
+      </w:r>
+      <w:r>
+        <w:rPr>
+          <w:rFonts w:ascii="Times New Roman" w:hAnsi="Times New Roman" w:cs="Times New Roman"/>
+          <w:sz w:val="24"/>
+          <w:szCs w:val="24"/>
+          <w:lang w:val="fr-FR"/>
+        </w:rPr>
+        <w:t xml:space="preserve"> par moi</w:t>
+      </w:r>
+      <w:r>
+        <w:rPr>
+          <w:rFonts w:ascii="Times New Roman" w:hAnsi="Times New Roman" w:cs="Times New Roman"/>
+          <w:sz w:val="24"/>
+          <w:szCs w:val="24"/>
+          <w:lang w:val="fr-FR"/>
+        </w:rPr>
+        <w:t>s</w:t>
+      </w:r>
+      <w:r>
+        <w:rPr>
+          <w:rFonts w:ascii="Times New Roman" w:hAnsi="Times New Roman" w:cs="Times New Roman"/>
+          <w:sz w:val="24"/>
+          <w:szCs w:val="24"/>
+          <w:lang w:val="fr-FR"/>
+        </w:rPr>
+        <w:t xml:space="preserve"> pour </w:t>
       </w:r>
       <w:proofErr w:type="spellStart"/>
       <w:r>
         <w:rPr>
           <w:rFonts w:ascii="Times New Roman" w:hAnsi="Times New Roman" w:cs="Times New Roman"/>
-          <w:b/>
-          <w:bCs/>
-          <w:sz w:val="24"/>
-          <w:szCs w:val="24"/>
-          <w:lang w:val="fr-FR"/>
-        </w:rPr>
-        <w:t>Soixante quinze</w:t>
+          <w:sz w:val="24"/>
+          <w:szCs w:val="24"/>
+          <w:lang w:val="fr-FR"/>
+        </w:rPr>
+        <w:t>non respect</w:t>
       </w:r>
       <w:proofErr w:type="spellEnd"/>
-      <w:r>
-        <w:rPr>
-          <w:rFonts w:ascii="Times New Roman" w:hAnsi="Times New Roman" w:cs="Times New Roman"/>
-          <w:b/>
-          <w:bCs/>
-          <w:sz w:val="24"/>
-          <w:szCs w:val="24"/>
-          <w:lang w:val="fr-FR"/>
-        </w:rPr>
-        <w:t xml:space="preserve"> mille </w:t>
-      </w:r>
-      <w:r>
-        <w:rPr>
-          <w:rFonts w:ascii="Times New Roman" w:hAnsi="Times New Roman" w:cs="Times New Roman"/>
-          <w:b/>
-          <w:bCs/>
-          <w:sz w:val="24"/>
-          <w:szCs w:val="24"/>
-          <w:lang w:val="fr-FR"/>
-        </w:rPr>
-        <w:t>francs CFA)</w:t>
-      </w:r>
-      <w:r>
-        <w:rPr>
-          <w:rFonts w:ascii="Times New Roman" w:hAnsi="Times New Roman" w:cs="Times New Roman"/>
-          <w:sz w:val="24"/>
-          <w:szCs w:val="24"/>
-          <w:lang w:val="fr-FR"/>
-        </w:rPr>
-        <w:t xml:space="preserve"> par mois pour </w:t>
-      </w:r>
-      <w:r>
-        <w:rPr>
-          <w:rFonts w:ascii="Times New Roman" w:hAnsi="Times New Roman" w:cs="Times New Roman"/>
-          <w:sz w:val="24"/>
-          <w:szCs w:val="24"/>
-          <w:lang w:val="fr-FR"/>
-        </w:rPr>
-        <w:t>non-respect</w:t>
-      </w:r>
       <w:r>
         <w:rPr>
           <w:rFonts w:ascii="Times New Roman" w:hAnsi="Times New Roman" w:cs="Times New Roman"/>
@@ -1106,7 +1295,19 @@
           <w:u w:val="single"/>
           <w:lang w:val="fr-FR"/>
         </w:rPr>
-        <w:t>Signature client</w:t>
+        <w:t>S</w:t>
+      </w:r>
+      <w:r>
+        <w:rPr>
+          <w:rFonts w:ascii="Times New Roman" w:hAnsi="Times New Roman" w:cs="Times New Roman"/>
+          <w:b/>
+          <w:bCs/>
+          <w:sz w:val="24"/>
+          <w:szCs w:val="24"/>
+          <w:u w:val="single"/>
+          <w:lang w:val="fr-FR"/>
+        </w:rPr>
+        <w:t>ignature client</w:t>
       </w:r>
       <w:r>
         <w:rPr>
